--- a/ROLES DE USUARIO.docx
+++ b/ROLES DE USUARIO.docx
@@ -827,6 +827,7 @@
     </w:p>
     <w:p>
       <w:pPr>
+        <w:pStyle w:val="Prrafodelista"/>
         <w:numPr>
           <w:ilvl w:val="0"/>
           <w:numId w:val="4"/>
@@ -848,15 +849,15 @@
           <w:szCs w:val="24"/>
         </w:rPr>
         <w:lastRenderedPageBreak/>
-        <w:t>Control de Stock:</w:t>
-      </w:r>
-      <w:r>
-        <w:rPr>
-          <w:rFonts w:ascii="Arial" w:hAnsi="Arial" w:cs="Arial"/>
-          <w:sz w:val="24"/>
-          <w:szCs w:val="24"/>
-        </w:rPr>
-        <w:t xml:space="preserve"> Supervisar los niveles de stock y realizar pedidos cuando sea necesario para asegurar la disponibilidad de recursos.</w:t>
+        <w:t>Gestión de Componentes y Subcomponentes:</w:t>
+      </w:r>
+      <w:r>
+        <w:rPr>
+          <w:rFonts w:ascii="Arial" w:hAnsi="Arial" w:cs="Arial"/>
+          <w:sz w:val="24"/>
+          <w:szCs w:val="24"/>
+        </w:rPr>
+        <w:t xml:space="preserve"> Administrar y mantener todos los componentes y subcomponentes del organismo, asegurando su correcta integración y funcionamiento dentro del sistema.</w:t>
       </w:r>
     </w:p>
     <w:p>
@@ -881,15 +882,15 @@
           <w:sz w:val="24"/>
           <w:szCs w:val="24"/>
         </w:rPr>
-        <w:t>Relación con Proveedores:</w:t>
-      </w:r>
-      <w:r>
-        <w:rPr>
-          <w:rFonts w:ascii="Arial" w:hAnsi="Arial" w:cs="Arial"/>
-          <w:sz w:val="24"/>
-          <w:szCs w:val="24"/>
-        </w:rPr>
-        <w:t xml:space="preserve"> Gestionar las relaciones con proveedores, negociar contratos y asegurar el suministro de materiales de calidad.</w:t>
+        <w:t>Control de Stock:</w:t>
+      </w:r>
+      <w:r>
+        <w:rPr>
+          <w:rFonts w:ascii="Arial" w:hAnsi="Arial" w:cs="Arial"/>
+          <w:sz w:val="24"/>
+          <w:szCs w:val="24"/>
+        </w:rPr>
+        <w:t xml:space="preserve"> Supervisar los niveles de stock y realizar pedidos cuando sea necesario para asegurar la disponibilidad de recursos.</w:t>
       </w:r>
     </w:p>
     <w:p>
@@ -914,48 +915,48 @@
           <w:sz w:val="24"/>
           <w:szCs w:val="24"/>
         </w:rPr>
-        <w:t>Auditorías de Inventario:</w:t>
-      </w:r>
-      <w:r>
-        <w:rPr>
-          <w:rFonts w:ascii="Arial" w:hAnsi="Arial" w:cs="Arial"/>
-          <w:sz w:val="24"/>
-          <w:szCs w:val="24"/>
-        </w:rPr>
-        <w:t xml:space="preserve"> Realizar auditorías regulares del inventario para asegurar la precisión y prevenir pérdidas.</w:t>
-      </w:r>
-    </w:p>
-    <w:p>
-      <w:pPr>
-        <w:pStyle w:val="Prrafodelista"/>
+        <w:t>Relación con Proveedores:</w:t>
+      </w:r>
+      <w:r>
+        <w:rPr>
+          <w:rFonts w:ascii="Arial" w:hAnsi="Arial" w:cs="Arial"/>
+          <w:sz w:val="24"/>
+          <w:szCs w:val="24"/>
+        </w:rPr>
+        <w:t xml:space="preserve"> Gestionar las relaciones con proveedores, negociar contratos y asegurar el suministro de materiales de calidad.</w:t>
+      </w:r>
+    </w:p>
+    <w:p>
+      <w:pPr>
         <w:numPr>
           <w:ilvl w:val="0"/>
           <w:numId w:val="4"/>
         </w:numPr>
-        <w:jc w:val="both"/>
-        <w:rPr>
-          <w:rFonts w:ascii="Arial" w:hAnsi="Arial" w:cs="Arial"/>
-          <w:sz w:val="24"/>
-          <w:szCs w:val="24"/>
-        </w:rPr>
-      </w:pPr>
-      <w:r>
-        <w:rPr>
-          <w:rFonts w:ascii="Arial" w:hAnsi="Arial" w:cs="Arial"/>
-          <w:b/>
-          <w:bCs/>
-          <w:sz w:val="24"/>
-          <w:szCs w:val="24"/>
-        </w:rPr>
-        <w:t>Gestión de Componentes y Subcomponentes:</w:t>
-      </w:r>
-      <w:r>
-        <w:rPr>
-          <w:rFonts w:ascii="Arial" w:hAnsi="Arial" w:cs="Arial"/>
-          <w:sz w:val="24"/>
-          <w:szCs w:val="24"/>
-        </w:rPr>
-        <w:t xml:space="preserve"> Administrar y mantener todos los componentes y subcomponentes del organismo, asegurando su correcta integración y funcionamiento dentro del sistema.</w:t>
+        <w:spacing w:line="360" w:lineRule="auto"/>
+        <w:jc w:val="both"/>
+        <w:rPr>
+          <w:rFonts w:ascii="Arial" w:hAnsi="Arial" w:cs="Arial"/>
+          <w:sz w:val="24"/>
+          <w:szCs w:val="24"/>
+        </w:rPr>
+      </w:pPr>
+      <w:r>
+        <w:rPr>
+          <w:rFonts w:ascii="Arial" w:hAnsi="Arial" w:cs="Arial"/>
+          <w:b/>
+          <w:bCs/>
+          <w:sz w:val="24"/>
+          <w:szCs w:val="24"/>
+        </w:rPr>
+        <w:t>Auditorías de Inventario:</w:t>
+      </w:r>
+      <w:r>
+        <w:rPr>
+          <w:rFonts w:ascii="Arial" w:hAnsi="Arial" w:cs="Arial"/>
+          <w:sz w:val="24"/>
+          <w:szCs w:val="24"/>
+        </w:rPr>
+        <w:t xml:space="preserve"> Realizar auditorías regulares del inventario para asegurar la precisión y prevenir pérdidas.</w:t>
       </w:r>
     </w:p>
     <w:p>
@@ -1307,7 +1308,7 @@
         </mc:Choice>
         <mc:Fallback>
           <w:pict>
-            <v:rect w14:anchorId="2318FB46" id="Rectángulo 2" o:spid="_x0000_s1026" style="position:absolute;margin-left:-27.85pt;margin-top:23.25pt;width:521.25pt;height:4.5pt;z-index:251658240;visibility:visible;mso-wrap-style:square;mso-width-percent:0;mso-height-percent:0;mso-wrap-distance-left:9pt;mso-wrap-distance-top:0;mso-wrap-distance-right:9pt;mso-wrap-distance-bottom:0;mso-position-horizontal:absolute;mso-position-horizontal-relative:margin;mso-position-vertical:absolute;mso-position-vertical-relative:text;mso-width-percent:0;mso-height-percent:0;mso-width-relative:margin;mso-height-relative:margin;v-text-anchor:middle" o:gfxdata="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" fillcolor="#a5a5a5 [2092]" strokecolor="#a5a5a5 [2092]" strokeweight="1pt">
+            <v:rect w14:anchorId="74E958E9" id="Rectángulo 2" o:spid="_x0000_s1026" style="position:absolute;margin-left:-27.85pt;margin-top:23.25pt;width:521.25pt;height:4.5pt;z-index:251658240;visibility:visible;mso-wrap-style:square;mso-width-percent:0;mso-height-percent:0;mso-wrap-distance-left:9pt;mso-wrap-distance-top:0;mso-wrap-distance-right:9pt;mso-wrap-distance-bottom:0;mso-position-horizontal:absolute;mso-position-horizontal-relative:margin;mso-position-vertical:absolute;mso-position-vertical-relative:text;mso-width-percent:0;mso-height-percent:0;mso-width-relative:margin;mso-height-relative:margin;v-text-anchor:middle" o:gfxdata="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" fillcolor="#a5a5a5 [2092]" strokecolor="#a5a5a5 [2092]" strokeweight="1pt">
               <w10:wrap anchorx="margin"/>
             </v:rect>
           </w:pict>

--- a/ROLES DE USUARIO.docx
+++ b/ROLES DE USUARIO.docx
@@ -1,6 +1,6 @@
 
 <file path=word/document.xml><?xml version="1.0" encoding="utf-8"?>
-<w:document xmlns:wpc="http://schemas.microsoft.com/office/word/2010/wordprocessingCanvas" xmlns:cx="http://schemas.microsoft.com/office/drawing/2014/chartex" xmlns:cx1="http://schemas.microsoft.com/office/drawing/2015/9/8/chartex" xmlns:cx2="http://schemas.microsoft.com/office/drawing/2015/10/21/chartex" xmlns:cx3="http://schemas.microsoft.com/office/drawing/2016/5/9/chartex" xmlns:cx4="http://schemas.microsoft.com/office/drawing/2016/5/10/chartex" xmlns:cx5="http://schemas.microsoft.com/office/drawing/2016/5/11/chartex" xmlns:cx6="http://schemas.microsoft.com/office/drawing/2016/5/12/chartex" xmlns:cx7="http://schemas.microsoft.com/office/drawing/2016/5/13/chartex" xmlns:cx8="http://schemas.microsoft.com/office/drawing/2016/5/14/chartex" xmlns:mc="http://schemas.openxmlformats.org/markup-compatibility/2006" xmlns:aink="http://schemas.microsoft.com/office/drawing/2016/ink" xmlns:am3d="http://schemas.microsoft.com/office/drawing/2017/model3d" xmlns:o="urn:schemas-microsoft-com:office:office" xmlns:r="http://schemas.openxmlformats.org/officeDocument/2006/relationships" xmlns:m="http://schemas.openxmlformats.org/officeDocument/2006/math" xmlns:v="urn:schemas-microsoft-com:vml" xmlns:wp14="http://schemas.microsoft.com/office/word/2010/wordprocessingDrawing" xmlns:wp="http://schemas.openxmlformats.org/drawingml/2006/wordprocessingDrawing" xmlns:w10="urn:schemas-microsoft-com:office:word" xmlns:w="http://schemas.openxmlformats.org/wordprocessingml/2006/main" xmlns:w14="http://schemas.microsoft.com/office/word/2010/wordml" xmlns:w15="http://schemas.microsoft.com/office/word/2012/wordml" xmlns:w16cex="http://schemas.microsoft.com/office/word/2018/wordml/cex" xmlns:w16cid="http://schemas.microsoft.com/office/word/2016/wordml/cid" xmlns:w16="http://schemas.microsoft.com/office/word/2018/wordml" xmlns:w16sdtdh="http://schemas.microsoft.com/office/word/2020/wordml/sdtdatahash" xmlns:w16se="http://schemas.microsoft.com/office/word/2015/wordml/symex" xmlns:wpg="http://schemas.microsoft.com/office/word/2010/wordprocessingGroup" xmlns:wpi="http://schemas.microsoft.com/office/word/2010/wordprocessingInk" xmlns:wne="http://schemas.microsoft.com/office/word/2006/wordml" xmlns:wps="http://schemas.microsoft.com/office/word/2010/wordprocessingShape" mc:Ignorable="w14 w15 w16se w16cid w16 w16cex w16sdtdh wp14">
+<w:document xmlns:wpc="http://schemas.microsoft.com/office/word/2010/wordprocessingCanvas" xmlns:mc="http://schemas.openxmlformats.org/markup-compatibility/2006" xmlns:o="urn:schemas-microsoft-com:office:office" xmlns:r="http://schemas.openxmlformats.org/officeDocument/2006/relationships" xmlns:m="http://schemas.openxmlformats.org/officeDocument/2006/math" xmlns:v="urn:schemas-microsoft-com:vml" xmlns:wp14="http://schemas.microsoft.com/office/word/2010/wordprocessingDrawing" xmlns:wp="http://schemas.openxmlformats.org/drawingml/2006/wordprocessingDrawing" xmlns:w10="urn:schemas-microsoft-com:office:word" xmlns:w="http://schemas.openxmlformats.org/wordprocessingml/2006/main" xmlns:w14="http://schemas.microsoft.com/office/word/2010/wordml" xmlns:w15="http://schemas.microsoft.com/office/word/2012/wordml" xmlns:wpg="http://schemas.microsoft.com/office/word/2010/wordprocessingGroup" xmlns:wpi="http://schemas.microsoft.com/office/word/2010/wordprocessingInk" xmlns:wne="http://schemas.microsoft.com/office/word/2006/wordml" xmlns:wps="http://schemas.microsoft.com/office/word/2010/wordprocessingShape" mc:Ignorable="w14 w15 wp14">
   <w:body>
     <w:p>
       <w:pPr>
@@ -188,25 +188,7 @@
           <w:szCs w:val="24"/>
           <w:lang w:eastAsia="es-MX"/>
         </w:rPr>
-        <w:t xml:space="preserve">Administrar y mantener las redes eléctrica, hidráulica </w:t>
-      </w:r>
-      <w:r>
-        <w:rPr>
-          <w:rFonts w:ascii="Arial" w:hAnsi="Arial" w:cs="Arial"/>
-          <w:sz w:val="24"/>
-          <w:szCs w:val="24"/>
-          <w:lang w:eastAsia="es-MX"/>
-        </w:rPr>
-        <w:t>e</w:t>
-      </w:r>
-      <w:r>
-        <w:rPr>
-          <w:rFonts w:ascii="Arial" w:hAnsi="Arial" w:cs="Arial"/>
-          <w:sz w:val="24"/>
-          <w:szCs w:val="24"/>
-          <w:lang w:eastAsia="es-MX"/>
-        </w:rPr>
-        <w:t xml:space="preserve"> hidrosanitaria del organismo, asegurando su correcta integración y funcionamiento dentro del sistema.</w:t>
+        <w:t>Administrar y mantener las redes eléctrica, hidráulica e hidrosanitaria del organismo, asegurando su correcta integración y funcionamiento dentro del sistema.</w:t>
       </w:r>
     </w:p>
     <w:p>
@@ -549,6 +531,40 @@
     </w:p>
     <w:p>
       <w:pPr>
+        <w:pStyle w:val="Prrafodelista"/>
+        <w:numPr>
+          <w:ilvl w:val="0"/>
+          <w:numId w:val="2"/>
+        </w:numPr>
+        <w:spacing w:line="360" w:lineRule="auto"/>
+        <w:jc w:val="both"/>
+        <w:rPr>
+          <w:rFonts w:ascii="Arial" w:hAnsi="Arial" w:cs="Arial"/>
+          <w:sz w:val="24"/>
+          <w:szCs w:val="24"/>
+        </w:rPr>
+      </w:pPr>
+      <w:r>
+        <w:rPr>
+          <w:rFonts w:ascii="Arial" w:hAnsi="Arial" w:cs="Arial"/>
+          <w:b/>
+          <w:bCs/>
+          <w:sz w:val="24"/>
+          <w:szCs w:val="24"/>
+        </w:rPr>
+        <w:t>Gestión de Componentes y Subcomponentes:</w:t>
+      </w:r>
+      <w:r>
+        <w:rPr>
+          <w:rFonts w:ascii="Arial" w:hAnsi="Arial" w:cs="Arial"/>
+          <w:sz w:val="24"/>
+          <w:szCs w:val="24"/>
+        </w:rPr>
+        <w:t xml:space="preserve"> Administrar y mantener todos los componentes y subcomponentes del organismo, asegurando su correcta integración y funcionamiento dentro del sistema.</w:t>
+      </w:r>
+    </w:p>
+    <w:p>
+      <w:pPr>
         <w:spacing w:line="360" w:lineRule="auto"/>
         <w:jc w:val="both"/>
         <w:rPr>
@@ -777,18 +793,34 @@
         <w:jc w:val="both"/>
         <w:rPr>
           <w:rFonts w:ascii="Arial" w:hAnsi="Arial" w:cs="Arial"/>
-          <w:sz w:val="24"/>
-          <w:szCs w:val="24"/>
-        </w:rPr>
-      </w:pPr>
-      <w:r>
-        <w:rPr>
-          <w:rFonts w:ascii="Arial" w:hAnsi="Arial" w:cs="Arial"/>
-          <w:b/>
-          <w:bCs/>
-          <w:sz w:val="24"/>
-          <w:szCs w:val="24"/>
-        </w:rPr>
+          <w:b/>
+          <w:bCs/>
+          <w:sz w:val="24"/>
+          <w:szCs w:val="24"/>
+        </w:rPr>
+      </w:pPr>
+    </w:p>
+    <w:p>
+      <w:pPr>
+        <w:spacing w:line="360" w:lineRule="auto"/>
+        <w:jc w:val="both"/>
+        <w:rPr>
+          <w:rFonts w:ascii="Arial" w:hAnsi="Arial" w:cs="Arial"/>
+          <w:sz w:val="24"/>
+          <w:szCs w:val="24"/>
+        </w:rPr>
+      </w:pPr>
+      <w:bookmarkStart w:id="0" w:name="_GoBack"/>
+      <w:bookmarkEnd w:id="0"/>
+      <w:r>
+        <w:rPr>
+          <w:rFonts w:ascii="Arial" w:hAnsi="Arial" w:cs="Arial"/>
+          <w:b/>
+          <w:bCs/>
+          <w:sz w:val="24"/>
+          <w:szCs w:val="24"/>
+        </w:rPr>
+        <w:lastRenderedPageBreak/>
         <w:t>Responsabilidades:</w:t>
       </w:r>
     </w:p>
@@ -823,41 +855,6 @@
           <w:szCs w:val="24"/>
         </w:rPr>
         <w:t xml:space="preserve"> Mantener un registro actualizado de los materiales, herramientas y repuestos necesarios para las actividades de mantenimiento.</w:t>
-      </w:r>
-    </w:p>
-    <w:p>
-      <w:pPr>
-        <w:pStyle w:val="Prrafodelista"/>
-        <w:numPr>
-          <w:ilvl w:val="0"/>
-          <w:numId w:val="4"/>
-        </w:numPr>
-        <w:spacing w:line="360" w:lineRule="auto"/>
-        <w:jc w:val="both"/>
-        <w:rPr>
-          <w:rFonts w:ascii="Arial" w:hAnsi="Arial" w:cs="Arial"/>
-          <w:sz w:val="24"/>
-          <w:szCs w:val="24"/>
-        </w:rPr>
-      </w:pPr>
-      <w:r>
-        <w:rPr>
-          <w:rFonts w:ascii="Arial" w:hAnsi="Arial" w:cs="Arial"/>
-          <w:b/>
-          <w:bCs/>
-          <w:sz w:val="24"/>
-          <w:szCs w:val="24"/>
-        </w:rPr>
-        <w:lastRenderedPageBreak/>
-        <w:t>Gestión de Componentes y Subcomponentes:</w:t>
-      </w:r>
-      <w:r>
-        <w:rPr>
-          <w:rFonts w:ascii="Arial" w:hAnsi="Arial" w:cs="Arial"/>
-          <w:sz w:val="24"/>
-          <w:szCs w:val="24"/>
-        </w:rPr>
-        <w:t xml:space="preserve"> Administrar y mantener todos los componentes y subcomponentes del organismo, asegurando su correcta integración y funcionamiento dentro del sistema.</w:t>
       </w:r>
     </w:p>
     <w:p>
@@ -988,7 +985,7 @@
 </file>
 
 <file path=word/endnotes.xml><?xml version="1.0" encoding="utf-8"?>
-<w:endnotes xmlns:wpc="http://schemas.microsoft.com/office/word/2010/wordprocessingCanvas" xmlns:cx="http://schemas.microsoft.com/office/drawing/2014/chartex" xmlns:cx1="http://schemas.microsoft.com/office/drawing/2015/9/8/chartex" xmlns:cx2="http://schemas.microsoft.com/office/drawing/2015/10/21/chartex" xmlns:cx3="http://schemas.microsoft.com/office/drawing/2016/5/9/chartex" xmlns:cx4="http://schemas.microsoft.com/office/drawing/2016/5/10/chartex" xmlns:cx5="http://schemas.microsoft.com/office/drawing/2016/5/11/chartex" xmlns:cx6="http://schemas.microsoft.com/office/drawing/2016/5/12/chartex" xmlns:cx7="http://schemas.microsoft.com/office/drawing/2016/5/13/chartex" xmlns:cx8="http://schemas.microsoft.com/office/drawing/2016/5/14/chartex" xmlns:mc="http://schemas.openxmlformats.org/markup-compatibility/2006" xmlns:aink="http://schemas.microsoft.com/office/drawing/2016/ink" xmlns:am3d="http://schemas.microsoft.com/office/drawing/2017/model3d" xmlns:o="urn:schemas-microsoft-com:office:office" xmlns:r="http://schemas.openxmlformats.org/officeDocument/2006/relationships" xmlns:m="http://schemas.openxmlformats.org/officeDocument/2006/math" xmlns:v="urn:schemas-microsoft-com:vml" xmlns:wp14="http://schemas.microsoft.com/office/word/2010/wordprocessingDrawing" xmlns:wp="http://schemas.openxmlformats.org/drawingml/2006/wordprocessingDrawing" xmlns:w10="urn:schemas-microsoft-com:office:word" xmlns:w="http://schemas.openxmlformats.org/wordprocessingml/2006/main" xmlns:w14="http://schemas.microsoft.com/office/word/2010/wordml" xmlns:w15="http://schemas.microsoft.com/office/word/2012/wordml" xmlns:w16cex="http://schemas.microsoft.com/office/word/2018/wordml/cex" xmlns:w16cid="http://schemas.microsoft.com/office/word/2016/wordml/cid" xmlns:w16="http://schemas.microsoft.com/office/word/2018/wordml" xmlns:w16sdtdh="http://schemas.microsoft.com/office/word/2020/wordml/sdtdatahash" xmlns:w16se="http://schemas.microsoft.com/office/word/2015/wordml/symex" xmlns:wpg="http://schemas.microsoft.com/office/word/2010/wordprocessingGroup" xmlns:wpi="http://schemas.microsoft.com/office/word/2010/wordprocessingInk" xmlns:wne="http://schemas.microsoft.com/office/word/2006/wordml" xmlns:wps="http://schemas.microsoft.com/office/word/2010/wordprocessingShape" mc:Ignorable="w14 w15 w16se w16cid w16 w16cex w16sdtdh wp14">
+<w:endnotes xmlns:wpc="http://schemas.microsoft.com/office/word/2010/wordprocessingCanvas" xmlns:mc="http://schemas.openxmlformats.org/markup-compatibility/2006" xmlns:o="urn:schemas-microsoft-com:office:office" xmlns:r="http://schemas.openxmlformats.org/officeDocument/2006/relationships" xmlns:m="http://schemas.openxmlformats.org/officeDocument/2006/math" xmlns:v="urn:schemas-microsoft-com:vml" xmlns:wp14="http://schemas.microsoft.com/office/word/2010/wordprocessingDrawing" xmlns:wp="http://schemas.openxmlformats.org/drawingml/2006/wordprocessingDrawing" xmlns:w10="urn:schemas-microsoft-com:office:word" xmlns:w="http://schemas.openxmlformats.org/wordprocessingml/2006/main" xmlns:w14="http://schemas.microsoft.com/office/word/2010/wordml" xmlns:w15="http://schemas.microsoft.com/office/word/2012/wordml" xmlns:wpg="http://schemas.microsoft.com/office/word/2010/wordprocessingGroup" xmlns:wpi="http://schemas.microsoft.com/office/word/2010/wordprocessingInk" xmlns:wne="http://schemas.microsoft.com/office/word/2006/wordml" xmlns:wps="http://schemas.microsoft.com/office/word/2010/wordprocessingShape" mc:Ignorable="w14 w15 wp14">
   <w:endnote w:type="separator" w:id="-1">
     <w:p>
       <w:pPr>
@@ -1013,7 +1010,7 @@
 </file>
 
 <file path=word/footnotes.xml><?xml version="1.0" encoding="utf-8"?>
-<w:footnotes xmlns:wpc="http://schemas.microsoft.com/office/word/2010/wordprocessingCanvas" xmlns:cx="http://schemas.microsoft.com/office/drawing/2014/chartex" xmlns:cx1="http://schemas.microsoft.com/office/drawing/2015/9/8/chartex" xmlns:cx2="http://schemas.microsoft.com/office/drawing/2015/10/21/chartex" xmlns:cx3="http://schemas.microsoft.com/office/drawing/2016/5/9/chartex" xmlns:cx4="http://schemas.microsoft.com/office/drawing/2016/5/10/chartex" xmlns:cx5="http://schemas.microsoft.com/office/drawing/2016/5/11/chartex" xmlns:cx6="http://schemas.microsoft.com/office/drawing/2016/5/12/chartex" xmlns:cx7="http://schemas.microsoft.com/office/drawing/2016/5/13/chartex" xmlns:cx8="http://schemas.microsoft.com/office/drawing/2016/5/14/chartex" xmlns:mc="http://schemas.openxmlformats.org/markup-compatibility/2006" xmlns:aink="http://schemas.microsoft.com/office/drawing/2016/ink" xmlns:am3d="http://schemas.microsoft.com/office/drawing/2017/model3d" xmlns:o="urn:schemas-microsoft-com:office:office" xmlns:r="http://schemas.openxmlformats.org/officeDocument/2006/relationships" xmlns:m="http://schemas.openxmlformats.org/officeDocument/2006/math" xmlns:v="urn:schemas-microsoft-com:vml" xmlns:wp14="http://schemas.microsoft.com/office/word/2010/wordprocessingDrawing" xmlns:wp="http://schemas.openxmlformats.org/drawingml/2006/wordprocessingDrawing" xmlns:w10="urn:schemas-microsoft-com:office:word" xmlns:w="http://schemas.openxmlformats.org/wordprocessingml/2006/main" xmlns:w14="http://schemas.microsoft.com/office/word/2010/wordml" xmlns:w15="http://schemas.microsoft.com/office/word/2012/wordml" xmlns:w16cex="http://schemas.microsoft.com/office/word/2018/wordml/cex" xmlns:w16cid="http://schemas.microsoft.com/office/word/2016/wordml/cid" xmlns:w16="http://schemas.microsoft.com/office/word/2018/wordml" xmlns:w16sdtdh="http://schemas.microsoft.com/office/word/2020/wordml/sdtdatahash" xmlns:w16se="http://schemas.microsoft.com/office/word/2015/wordml/symex" xmlns:wpg="http://schemas.microsoft.com/office/word/2010/wordprocessingGroup" xmlns:wpi="http://schemas.microsoft.com/office/word/2010/wordprocessingInk" xmlns:wne="http://schemas.microsoft.com/office/word/2006/wordml" xmlns:wps="http://schemas.microsoft.com/office/word/2010/wordprocessingShape" mc:Ignorable="w14 w15 w16se w16cid w16 w16cex w16sdtdh wp14">
+<w:footnotes xmlns:wpc="http://schemas.microsoft.com/office/word/2010/wordprocessingCanvas" xmlns:mc="http://schemas.openxmlformats.org/markup-compatibility/2006" xmlns:o="urn:schemas-microsoft-com:office:office" xmlns:r="http://schemas.openxmlformats.org/officeDocument/2006/relationships" xmlns:m="http://schemas.openxmlformats.org/officeDocument/2006/math" xmlns:v="urn:schemas-microsoft-com:vml" xmlns:wp14="http://schemas.microsoft.com/office/word/2010/wordprocessingDrawing" xmlns:wp="http://schemas.openxmlformats.org/drawingml/2006/wordprocessingDrawing" xmlns:w10="urn:schemas-microsoft-com:office:word" xmlns:w="http://schemas.openxmlformats.org/wordprocessingml/2006/main" xmlns:w14="http://schemas.microsoft.com/office/word/2010/wordml" xmlns:w15="http://schemas.microsoft.com/office/word/2012/wordml" xmlns:wpg="http://schemas.microsoft.com/office/word/2010/wordprocessingGroup" xmlns:wpi="http://schemas.microsoft.com/office/word/2010/wordprocessingInk" xmlns:wne="http://schemas.microsoft.com/office/word/2006/wordml" xmlns:wps="http://schemas.microsoft.com/office/word/2010/wordprocessingShape" mc:Ignorable="w14 w15 wp14">
   <w:footnote w:type="separator" w:id="-1">
     <w:p>
       <w:pPr>
@@ -1038,7 +1035,7 @@
 </file>
 
 <file path=word/header1.xml><?xml version="1.0" encoding="utf-8"?>
-<w:hdr xmlns:wpc="http://schemas.microsoft.com/office/word/2010/wordprocessingCanvas" xmlns:cx="http://schemas.microsoft.com/office/drawing/2014/chartex" xmlns:cx1="http://schemas.microsoft.com/office/drawing/2015/9/8/chartex" xmlns:cx2="http://schemas.microsoft.com/office/drawing/2015/10/21/chartex" xmlns:cx3="http://schemas.microsoft.com/office/drawing/2016/5/9/chartex" xmlns:cx4="http://schemas.microsoft.com/office/drawing/2016/5/10/chartex" xmlns:cx5="http://schemas.microsoft.com/office/drawing/2016/5/11/chartex" xmlns:cx6="http://schemas.microsoft.com/office/drawing/2016/5/12/chartex" xmlns:cx7="http://schemas.microsoft.com/office/drawing/2016/5/13/chartex" xmlns:cx8="http://schemas.microsoft.com/office/drawing/2016/5/14/chartex" xmlns:mc="http://schemas.openxmlformats.org/markup-compatibility/2006" xmlns:aink="http://schemas.microsoft.com/office/drawing/2016/ink" xmlns:am3d="http://schemas.microsoft.com/office/drawing/2017/model3d" xmlns:o="urn:schemas-microsoft-com:office:office" xmlns:r="http://schemas.openxmlformats.org/officeDocument/2006/relationships" xmlns:m="http://schemas.openxmlformats.org/officeDocument/2006/math" xmlns:v="urn:schemas-microsoft-com:vml" xmlns:wp14="http://schemas.microsoft.com/office/word/2010/wordprocessingDrawing" xmlns:wp="http://schemas.openxmlformats.org/drawingml/2006/wordprocessingDrawing" xmlns:w10="urn:schemas-microsoft-com:office:word" xmlns:w="http://schemas.openxmlformats.org/wordprocessingml/2006/main" xmlns:w14="http://schemas.microsoft.com/office/word/2010/wordml" xmlns:w15="http://schemas.microsoft.com/office/word/2012/wordml" xmlns:w16cex="http://schemas.microsoft.com/office/word/2018/wordml/cex" xmlns:w16cid="http://schemas.microsoft.com/office/word/2016/wordml/cid" xmlns:w16="http://schemas.microsoft.com/office/word/2018/wordml" xmlns:w16sdtdh="http://schemas.microsoft.com/office/word/2020/wordml/sdtdatahash" xmlns:w16se="http://schemas.microsoft.com/office/word/2015/wordml/symex" xmlns:wpg="http://schemas.microsoft.com/office/word/2010/wordprocessingGroup" xmlns:wpi="http://schemas.microsoft.com/office/word/2010/wordprocessingInk" xmlns:wne="http://schemas.microsoft.com/office/word/2006/wordml" xmlns:wps="http://schemas.microsoft.com/office/word/2010/wordprocessingShape" mc:Ignorable="w14 w15 w16se w16cid w16 w16cex w16sdtdh wp14">
+<w:hdr xmlns:wpc="http://schemas.microsoft.com/office/word/2010/wordprocessingCanvas" xmlns:mc="http://schemas.openxmlformats.org/markup-compatibility/2006" xmlns:o="urn:schemas-microsoft-com:office:office" xmlns:r="http://schemas.openxmlformats.org/officeDocument/2006/relationships" xmlns:m="http://schemas.openxmlformats.org/officeDocument/2006/math" xmlns:v="urn:schemas-microsoft-com:vml" xmlns:wp14="http://schemas.microsoft.com/office/word/2010/wordprocessingDrawing" xmlns:wp="http://schemas.openxmlformats.org/drawingml/2006/wordprocessingDrawing" xmlns:w10="urn:schemas-microsoft-com:office:word" xmlns:w="http://schemas.openxmlformats.org/wordprocessingml/2006/main" xmlns:w14="http://schemas.microsoft.com/office/word/2010/wordml" xmlns:w15="http://schemas.microsoft.com/office/word/2012/wordml" xmlns:wpg="http://schemas.microsoft.com/office/word/2010/wordprocessingGroup" xmlns:wpi="http://schemas.microsoft.com/office/word/2010/wordprocessingInk" xmlns:wne="http://schemas.microsoft.com/office/word/2006/wordml" xmlns:wps="http://schemas.microsoft.com/office/word/2010/wordprocessingShape" mc:Ignorable="w14 w15 wp14">
   <w:p>
     <w:pPr>
       <w:pStyle w:val="Encabezado"/>
@@ -1046,9 +1043,10 @@
     <w:r>
       <w:rPr>
         <w:noProof/>
+        <w:lang w:eastAsia="es-MX"/>
       </w:rPr>
       <w:drawing>
-        <wp:anchor distT="0" distB="0" distL="114300" distR="114300" simplePos="0" relativeHeight="251659264" behindDoc="1" locked="0" layoutInCell="1" allowOverlap="1" wp14:anchorId="6A2647E0" wp14:editId="05AB9821">
+        <wp:anchor distT="0" distB="0" distL="114300" distR="114300" simplePos="0" relativeHeight="251658752" behindDoc="1" locked="0" layoutInCell="1" allowOverlap="1" wp14:anchorId="6A2647E0" wp14:editId="05AB9821">
           <wp:simplePos x="0" y="0"/>
           <wp:positionH relativeFrom="margin">
             <wp:posOffset>-404495</wp:posOffset>
@@ -1110,11 +1108,12 @@
     <w:r>
       <w:rPr>
         <w:noProof/>
+        <w:lang w:eastAsia="es-MX"/>
       </w:rPr>
       <mc:AlternateContent>
         <mc:Choice Requires="wps">
           <w:drawing>
-            <wp:anchor distT="0" distB="0" distL="114300" distR="114300" simplePos="0" relativeHeight="251658240" behindDoc="1" locked="0" layoutInCell="1" allowOverlap="1" wp14:anchorId="59A04666" wp14:editId="20E4FF08">
+            <wp:anchor distT="0" distB="0" distL="114300" distR="114300" simplePos="0" relativeHeight="251656704" behindDoc="1" locked="0" layoutInCell="1" allowOverlap="1" wp14:anchorId="59A04666" wp14:editId="20E4FF08">
               <wp:simplePos x="0" y="0"/>
               <wp:positionH relativeFrom="margin">
                 <wp:align>right</wp:align>
@@ -1196,7 +1195,7 @@
             </wp:anchor>
           </w:drawing>
         </mc:Choice>
-        <mc:Fallback>
+        <mc:Fallback xmlns:w16se="http://schemas.microsoft.com/office/word/2015/wordml/symex" xmlns:w16sdtdh="http://schemas.microsoft.com/office/word/2020/wordml/sdtdatahash" xmlns:w16="http://schemas.microsoft.com/office/word/2018/wordml" xmlns:w16cid="http://schemas.microsoft.com/office/word/2016/wordml/cid" xmlns:w16cex="http://schemas.microsoft.com/office/word/2018/wordml/cex" xmlns:am3d="http://schemas.microsoft.com/office/drawing/2017/model3d" xmlns:aink="http://schemas.microsoft.com/office/drawing/2016/ink" xmlns:cx8="http://schemas.microsoft.com/office/drawing/2016/5/14/chartex" xmlns:cx7="http://schemas.microsoft.com/office/drawing/2016/5/13/chartex" xmlns:cx6="http://schemas.microsoft.com/office/drawing/2016/5/12/chartex" xmlns:cx5="http://schemas.microsoft.com/office/drawing/2016/5/11/chartex" xmlns:cx4="http://schemas.microsoft.com/office/drawing/2016/5/10/chartex" xmlns:cx3="http://schemas.microsoft.com/office/drawing/2016/5/9/chartex" xmlns:cx2="http://schemas.microsoft.com/office/drawing/2015/10/21/chartex" xmlns:cx1="http://schemas.microsoft.com/office/drawing/2015/9/8/chartex" xmlns:cx="http://schemas.microsoft.com/office/drawing/2014/chartex">
           <w:pict>
             <v:rect w14:anchorId="59A04666" id="Rectángulo 31" o:spid="_x0000_s1026" style="position:absolute;margin-left:299.8pt;margin-top:-17.25pt;width:351pt;height:51.75pt;z-index:-251658240;visibility:visible;mso-wrap-style:square;mso-width-percent:0;mso-height-percent:0;mso-wrap-distance-left:9pt;mso-wrap-distance-top:0;mso-wrap-distance-right:9pt;mso-wrap-distance-bottom:0;mso-position-horizontal:right;mso-position-horizontal-relative:margin;mso-position-vertical:absolute;mso-position-vertical-relative:text;mso-width-percent:0;mso-height-percent:0;mso-width-relative:margin;mso-height-relative:margin;v-text-anchor:middle" o:gfxdata="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" filled="f" stroked="f" strokeweight="1pt">
               <v:textbox>
@@ -1234,7 +1233,7 @@
       <mc:AlternateContent>
         <mc:Choice Requires="wps">
           <w:drawing>
-            <wp:anchor distT="0" distB="0" distL="114300" distR="114300" simplePos="0" relativeHeight="251658240" behindDoc="0" locked="0" layoutInCell="1" allowOverlap="1" wp14:anchorId="6C7BF300" wp14:editId="3EE321D8">
+            <wp:anchor distT="0" distB="0" distL="114300" distR="114300" simplePos="0" relativeHeight="251657728" behindDoc="0" locked="0" layoutInCell="1" allowOverlap="1" wp14:anchorId="6C7BF300" wp14:editId="3EE321D8">
               <wp:simplePos x="0" y="0"/>
               <wp:positionH relativeFrom="margin">
                 <wp:posOffset>-353695</wp:posOffset>
@@ -1306,7 +1305,7 @@
             </wp:anchor>
           </w:drawing>
         </mc:Choice>
-        <mc:Fallback>
+        <mc:Fallback xmlns:w16se="http://schemas.microsoft.com/office/word/2015/wordml/symex" xmlns:w16sdtdh="http://schemas.microsoft.com/office/word/2020/wordml/sdtdatahash" xmlns:w16="http://schemas.microsoft.com/office/word/2018/wordml" xmlns:w16cid="http://schemas.microsoft.com/office/word/2016/wordml/cid" xmlns:w16cex="http://schemas.microsoft.com/office/word/2018/wordml/cex" xmlns:am3d="http://schemas.microsoft.com/office/drawing/2017/model3d" xmlns:aink="http://schemas.microsoft.com/office/drawing/2016/ink" xmlns:cx8="http://schemas.microsoft.com/office/drawing/2016/5/14/chartex" xmlns:cx7="http://schemas.microsoft.com/office/drawing/2016/5/13/chartex" xmlns:cx6="http://schemas.microsoft.com/office/drawing/2016/5/12/chartex" xmlns:cx5="http://schemas.microsoft.com/office/drawing/2016/5/11/chartex" xmlns:cx4="http://schemas.microsoft.com/office/drawing/2016/5/10/chartex" xmlns:cx3="http://schemas.microsoft.com/office/drawing/2016/5/9/chartex" xmlns:cx2="http://schemas.microsoft.com/office/drawing/2015/10/21/chartex" xmlns:cx1="http://schemas.microsoft.com/office/drawing/2015/9/8/chartex" xmlns:cx="http://schemas.microsoft.com/office/drawing/2014/chartex">
           <w:pict>
             <v:rect w14:anchorId="74E958E9" id="Rectángulo 2" o:spid="_x0000_s1026" style="position:absolute;margin-left:-27.85pt;margin-top:23.25pt;width:521.25pt;height:4.5pt;z-index:251658240;visibility:visible;mso-wrap-style:square;mso-width-percent:0;mso-height-percent:0;mso-wrap-distance-left:9pt;mso-wrap-distance-top:0;mso-wrap-distance-right:9pt;mso-wrap-distance-bottom:0;mso-position-horizontal:absolute;mso-position-horizontal-relative:margin;mso-position-vertical:absolute;mso-position-vertical-relative:text;mso-width-percent:0;mso-height-percent:0;mso-width-relative:margin;mso-height-relative:margin;v-text-anchor:middle" o:gfxdata="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" fillcolor="#a5a5a5 [2092]" strokecolor="#a5a5a5 [2092]" strokeweight="1pt">
               <w10:wrap anchorx="margin"/>
@@ -1320,8 +1319,8 @@
 </file>
 
 <file path=word/numbering.xml><?xml version="1.0" encoding="utf-8"?>
-<w:numbering xmlns:wpc="http://schemas.microsoft.com/office/word/2010/wordprocessingCanvas" xmlns:cx="http://schemas.microsoft.com/office/drawing/2014/chartex" xmlns:cx1="http://schemas.microsoft.com/office/drawing/2015/9/8/chartex" xmlns:cx2="http://schemas.microsoft.com/office/drawing/2015/10/21/chartex" xmlns:cx3="http://schemas.microsoft.com/office/drawing/2016/5/9/chartex" xmlns:cx4="http://schemas.microsoft.com/office/drawing/2016/5/10/chartex" xmlns:cx5="http://schemas.microsoft.com/office/drawing/2016/5/11/chartex" xmlns:cx6="http://schemas.microsoft.com/office/drawing/2016/5/12/chartex" xmlns:cx7="http://schemas.microsoft.com/office/drawing/2016/5/13/chartex" xmlns:cx8="http://schemas.microsoft.com/office/drawing/2016/5/14/chartex" xmlns:mc="http://schemas.openxmlformats.org/markup-compatibility/2006" xmlns:aink="http://schemas.microsoft.com/office/drawing/2016/ink" xmlns:am3d="http://schemas.microsoft.com/office/drawing/2017/model3d" xmlns:o="urn:schemas-microsoft-com:office:office" xmlns:r="http://schemas.openxmlformats.org/officeDocument/2006/relationships" xmlns:m="http://schemas.openxmlformats.org/officeDocument/2006/math" xmlns:v="urn:schemas-microsoft-com:vml" xmlns:wp14="http://schemas.microsoft.com/office/word/2010/wordprocessingDrawing" xmlns:wp="http://schemas.openxmlformats.org/drawingml/2006/wordprocessingDrawing" xmlns:w10="urn:schemas-microsoft-com:office:word" xmlns:w="http://schemas.openxmlformats.org/wordprocessingml/2006/main" xmlns:w14="http://schemas.microsoft.com/office/word/2010/wordml" xmlns:w15="http://schemas.microsoft.com/office/word/2012/wordml" xmlns:w16cex="http://schemas.microsoft.com/office/word/2018/wordml/cex" xmlns:w16cid="http://schemas.microsoft.com/office/word/2016/wordml/cid" xmlns:w16="http://schemas.microsoft.com/office/word/2018/wordml" xmlns:w16sdtdh="http://schemas.microsoft.com/office/word/2020/wordml/sdtdatahash" xmlns:w16se="http://schemas.microsoft.com/office/word/2015/wordml/symex" xmlns:wpg="http://schemas.microsoft.com/office/word/2010/wordprocessingGroup" xmlns:wpi="http://schemas.microsoft.com/office/word/2010/wordprocessingInk" xmlns:wne="http://schemas.microsoft.com/office/word/2006/wordml" xmlns:wps="http://schemas.microsoft.com/office/word/2010/wordprocessingShape" mc:Ignorable="w14 w15 w16se w16cid w16 w16cex w16sdtdh wp14">
-  <w:abstractNum w:abstractNumId="0" w15:restartNumberingAfterBreak="0">
+<w:numbering xmlns:wpc="http://schemas.microsoft.com/office/word/2010/wordprocessingCanvas" xmlns:mc="http://schemas.openxmlformats.org/markup-compatibility/2006" xmlns:o="urn:schemas-microsoft-com:office:office" xmlns:r="http://schemas.openxmlformats.org/officeDocument/2006/relationships" xmlns:m="http://schemas.openxmlformats.org/officeDocument/2006/math" xmlns:v="urn:schemas-microsoft-com:vml" xmlns:wp14="http://schemas.microsoft.com/office/word/2010/wordprocessingDrawing" xmlns:wp="http://schemas.openxmlformats.org/drawingml/2006/wordprocessingDrawing" xmlns:w10="urn:schemas-microsoft-com:office:word" xmlns:w="http://schemas.openxmlformats.org/wordprocessingml/2006/main" xmlns:w14="http://schemas.microsoft.com/office/word/2010/wordml" xmlns:w15="http://schemas.microsoft.com/office/word/2012/wordml" xmlns:wpg="http://schemas.microsoft.com/office/word/2010/wordprocessingGroup" xmlns:wpi="http://schemas.microsoft.com/office/word/2010/wordprocessingInk" xmlns:wne="http://schemas.microsoft.com/office/word/2006/wordml" xmlns:wps="http://schemas.microsoft.com/office/word/2010/wordprocessingShape" mc:Ignorable="w14 w15 wp14">
+  <w:abstractNum w:abstractNumId="0">
     <w:nsid w:val="117263DE"/>
     <w:multiLevelType w:val="multilevel"/>
     <w:tmpl w:val="1FD4650A"/>
@@ -1470,7 +1469,7 @@
       </w:rPr>
     </w:lvl>
   </w:abstractNum>
-  <w:abstractNum w:abstractNumId="1" w15:restartNumberingAfterBreak="0">
+  <w:abstractNum w:abstractNumId="1">
     <w:nsid w:val="18051D5F"/>
     <w:multiLevelType w:val="multilevel"/>
     <w:tmpl w:val="DDC2D606"/>
@@ -1619,7 +1618,7 @@
       </w:rPr>
     </w:lvl>
   </w:abstractNum>
-  <w:abstractNum w:abstractNumId="2" w15:restartNumberingAfterBreak="0">
+  <w:abstractNum w:abstractNumId="2">
     <w:nsid w:val="44413384"/>
     <w:multiLevelType w:val="multilevel"/>
     <w:tmpl w:val="1632F558"/>
@@ -1768,7 +1767,7 @@
       </w:rPr>
     </w:lvl>
   </w:abstractNum>
-  <w:abstractNum w:abstractNumId="3" w15:restartNumberingAfterBreak="0">
+  <w:abstractNum w:abstractNumId="3">
     <w:nsid w:val="52460AE5"/>
     <w:multiLevelType w:val="multilevel"/>
     <w:tmpl w:val="1632F558"/>
@@ -1917,7 +1916,7 @@
       </w:rPr>
     </w:lvl>
   </w:abstractNum>
-  <w:abstractNum w:abstractNumId="4" w15:restartNumberingAfterBreak="0">
+  <w:abstractNum w:abstractNumId="4">
     <w:nsid w:val="55FB3D44"/>
     <w:multiLevelType w:val="multilevel"/>
     <w:tmpl w:val="15BE9614"/>
@@ -2066,7 +2065,7 @@
       </w:rPr>
     </w:lvl>
   </w:abstractNum>
-  <w:abstractNum w:abstractNumId="5" w15:restartNumberingAfterBreak="0">
+  <w:abstractNum w:abstractNumId="5">
     <w:nsid w:val="70C51249"/>
     <w:multiLevelType w:val="multilevel"/>
     <w:tmpl w:val="6AE06DB2"/>
@@ -2237,7 +2236,7 @@
 </file>
 
 <file path=word/styles.xml><?xml version="1.0" encoding="utf-8"?>
-<w:styles xmlns:mc="http://schemas.openxmlformats.org/markup-compatibility/2006" xmlns:r="http://schemas.openxmlformats.org/officeDocument/2006/relationships" xmlns:w="http://schemas.openxmlformats.org/wordprocessingml/2006/main" xmlns:w14="http://schemas.microsoft.com/office/word/2010/wordml" xmlns:w15="http://schemas.microsoft.com/office/word/2012/wordml" xmlns:w16cex="http://schemas.microsoft.com/office/word/2018/wordml/cex" xmlns:w16cid="http://schemas.microsoft.com/office/word/2016/wordml/cid" xmlns:w16="http://schemas.microsoft.com/office/word/2018/wordml" xmlns:w16sdtdh="http://schemas.microsoft.com/office/word/2020/wordml/sdtdatahash" xmlns:w16se="http://schemas.microsoft.com/office/word/2015/wordml/symex" mc:Ignorable="w14 w15 w16se w16cid w16 w16cex w16sdtdh">
+<w:styles xmlns:mc="http://schemas.openxmlformats.org/markup-compatibility/2006" xmlns:r="http://schemas.openxmlformats.org/officeDocument/2006/relationships" xmlns:w="http://schemas.openxmlformats.org/wordprocessingml/2006/main" xmlns:w14="http://schemas.microsoft.com/office/word/2010/wordml" xmlns:w15="http://schemas.microsoft.com/office/word/2012/wordml" mc:Ignorable="w14 w15">
   <w:docDefaults>
     <w:rPrDefault>
       <w:rPr>
@@ -2253,7 +2252,7 @@
       </w:pPr>
     </w:pPrDefault>
   </w:docDefaults>
-  <w:latentStyles w:defLockedState="0" w:defUIPriority="99" w:defSemiHidden="0" w:defUnhideWhenUsed="0" w:defQFormat="0" w:count="376">
+  <w:latentStyles w:defLockedState="0" w:defUIPriority="99" w:defSemiHidden="0" w:defUnhideWhenUsed="0" w:defQFormat="0" w:count="371">
     <w:lsdException w:name="Normal" w:uiPriority="0" w:qFormat="1"/>
     <w:lsdException w:name="heading 1" w:uiPriority="9" w:qFormat="1"/>
     <w:lsdException w:name="heading 2" w:semiHidden="1" w:uiPriority="9" w:unhideWhenUsed="1" w:qFormat="1"/>
@@ -2625,11 +2624,6 @@
     <w:lsdException w:name="List Table 5 Dark Accent 6" w:uiPriority="50"/>
     <w:lsdException w:name="List Table 6 Colorful Accent 6" w:uiPriority="51"/>
     <w:lsdException w:name="List Table 7 Colorful Accent 6" w:uiPriority="52"/>
-    <w:lsdException w:name="Mention" w:semiHidden="1" w:unhideWhenUsed="1"/>
-    <w:lsdException w:name="Smart Hyperlink" w:semiHidden="1" w:unhideWhenUsed="1"/>
-    <w:lsdException w:name="Hashtag" w:semiHidden="1" w:unhideWhenUsed="1"/>
-    <w:lsdException w:name="Unresolved Mention" w:semiHidden="1" w:unhideWhenUsed="1"/>
-    <w:lsdException w:name="Smart Link" w:semiHidden="1" w:unhideWhenUsed="1"/>
   </w:latentStyles>
   <w:style w:type="paragraph" w:default="1" w:styleId="Normal">
     <w:name w:val="Normal"/>
@@ -2638,6 +2632,7 @@
   <w:style w:type="character" w:default="1" w:styleId="Fuentedeprrafopredeter">
     <w:name w:val="Default Paragraph Font"/>
     <w:uiPriority w:val="1"/>
+    <w:semiHidden/>
     <w:unhideWhenUsed/>
   </w:style>
   <w:style w:type="table" w:default="1" w:styleId="Tablanormal">
